--- a/Doc/TIPOS DE OPERACIONES.docx
+++ b/Doc/TIPOS DE OPERACIONES.docx
@@ -273,85 +273,177 @@
           <w:szCs w:val="36"/>
           <w:lang w:val="es-VE" w:eastAsia="es-ES"/>
         </w:rPr>
-        <w:t>         1: Facturas</w:t>
-      </w:r>
-    </w:p>
-    <w:p>
-      <w:pPr>
-        <w:shd w:val="clear" w:color="auto" w:fill="FFFFFF"/>
-        <w:spacing w:after="0" w:line="240" w:lineRule="auto"/>
-        <w:jc w:val="both"/>
-        <w:rPr>
-          <w:rFonts w:ascii="Tahoma" w:eastAsia="Times New Roman" w:hAnsi="Tahoma" w:cs="Tahoma"/>
-          <w:color w:val="3366FF"/>
-          <w:sz w:val="36"/>
-          <w:szCs w:val="36"/>
-          <w:lang w:eastAsia="es-ES"/>
-        </w:rPr>
-      </w:pPr>
-      <w:r>
-        <w:rPr>
-          <w:rFonts w:ascii="Bookman Old Style" w:eastAsia="Times New Roman" w:hAnsi="Bookman Old Style" w:cs="Tahoma"/>
-          <w:color w:val="3366FF"/>
-          <w:sz w:val="36"/>
-          <w:szCs w:val="36"/>
-          <w:lang w:val="es-VE" w:eastAsia="es-ES"/>
-        </w:rPr>
-        <w:t>         2: Notas de Debito</w:t>
-      </w:r>
-    </w:p>
-    <w:p>
-      <w:pPr>
-        <w:shd w:val="clear" w:color="auto" w:fill="FFFFFF"/>
-        <w:spacing w:after="0" w:line="240" w:lineRule="auto"/>
-        <w:jc w:val="both"/>
-        <w:rPr>
-          <w:rFonts w:ascii="Tahoma" w:eastAsia="Times New Roman" w:hAnsi="Tahoma" w:cs="Tahoma"/>
-          <w:color w:val="3366FF"/>
-          <w:sz w:val="36"/>
-          <w:szCs w:val="36"/>
-          <w:lang w:eastAsia="es-ES"/>
-        </w:rPr>
-      </w:pPr>
-      <w:r>
-        <w:rPr>
-          <w:rFonts w:ascii="Bookman Old Style" w:eastAsia="Times New Roman" w:hAnsi="Bookman Old Style" w:cs="Tahoma"/>
-          <w:color w:val="3366FF"/>
-          <w:sz w:val="36"/>
-          <w:szCs w:val="36"/>
-          <w:lang w:val="es-VE" w:eastAsia="es-ES"/>
-        </w:rPr>
-        <w:t>         3: Giros</w:t>
-      </w:r>
-    </w:p>
-    <w:p>
-      <w:pPr>
-        <w:shd w:val="clear" w:color="auto" w:fill="FFFFFF"/>
-        <w:spacing w:after="0" w:line="240" w:lineRule="auto"/>
-        <w:jc w:val="both"/>
-        <w:rPr>
-          <w:rFonts w:ascii="Tahoma" w:eastAsia="Times New Roman" w:hAnsi="Tahoma" w:cs="Tahoma"/>
-          <w:color w:val="3366FF"/>
-          <w:sz w:val="36"/>
-          <w:szCs w:val="36"/>
-          <w:lang w:eastAsia="es-ES"/>
-        </w:rPr>
-      </w:pPr>
-      <w:r>
-        <w:rPr>
-          <w:rFonts w:ascii="Bookman Old Style" w:eastAsia="Times New Roman" w:hAnsi="Bookman Old Style" w:cs="Tahoma"/>
-          <w:color w:val="3366FF"/>
-          <w:sz w:val="36"/>
-          <w:szCs w:val="36"/>
-          <w:lang w:val="es-VE" w:eastAsia="es-ES"/>
-        </w:rPr>
-        <w:t>         4: Pagos (crea un 54 en el pago, debes cambiar ambos)</w:t>
+        <w:t xml:space="preserve">         </w:t>
+      </w:r>
+      <w:r>
+        <w:rPr>
+          <w:rFonts w:ascii="Bookman Old Style" w:eastAsia="Times New Roman" w:hAnsi="Bookman Old Style" w:cs="Tahoma"/>
+          <w:color w:val="3366FF"/>
+          <w:sz w:val="36"/>
+          <w:szCs w:val="36"/>
+          <w:lang w:val="es-VE" w:eastAsia="es-ES"/>
+        </w:rPr>
+        <w:tab/>
+      </w:r>
+      <w:r>
+        <w:rPr>
+          <w:rFonts w:ascii="Bookman Old Style" w:eastAsia="Times New Roman" w:hAnsi="Bookman Old Style" w:cs="Tahoma"/>
+          <w:color w:val="3366FF"/>
+          <w:sz w:val="36"/>
+          <w:szCs w:val="36"/>
+          <w:lang w:val="es-VE" w:eastAsia="es-ES"/>
+        </w:rPr>
+        <w:t>1: Facturas</w:t>
+      </w:r>
+    </w:p>
+    <w:p>
+      <w:pPr>
+        <w:shd w:val="clear" w:color="auto" w:fill="FFFFFF"/>
+        <w:spacing w:after="0" w:line="240" w:lineRule="auto"/>
+        <w:jc w:val="both"/>
+        <w:rPr>
+          <w:rFonts w:ascii="Tahoma" w:eastAsia="Times New Roman" w:hAnsi="Tahoma" w:cs="Tahoma"/>
+          <w:color w:val="3366FF"/>
+          <w:sz w:val="36"/>
+          <w:szCs w:val="36"/>
+          <w:lang w:eastAsia="es-ES"/>
+        </w:rPr>
+      </w:pPr>
+      <w:r>
+        <w:rPr>
+          <w:rFonts w:ascii="Bookman Old Style" w:eastAsia="Times New Roman" w:hAnsi="Bookman Old Style" w:cs="Tahoma"/>
+          <w:color w:val="3366FF"/>
+          <w:sz w:val="36"/>
+          <w:szCs w:val="36"/>
+          <w:lang w:val="es-VE" w:eastAsia="es-ES"/>
+        </w:rPr>
+        <w:t xml:space="preserve">         </w:t>
+      </w:r>
+      <w:r>
+        <w:rPr>
+          <w:rFonts w:ascii="Bookman Old Style" w:eastAsia="Times New Roman" w:hAnsi="Bookman Old Style" w:cs="Tahoma"/>
+          <w:color w:val="3366FF"/>
+          <w:sz w:val="36"/>
+          <w:szCs w:val="36"/>
+          <w:lang w:val="es-VE" w:eastAsia="es-ES"/>
+        </w:rPr>
+        <w:tab/>
+      </w:r>
+      <w:r>
+        <w:rPr>
+          <w:rFonts w:ascii="Bookman Old Style" w:eastAsia="Times New Roman" w:hAnsi="Bookman Old Style" w:cs="Tahoma"/>
+          <w:color w:val="3366FF"/>
+          <w:sz w:val="36"/>
+          <w:szCs w:val="36"/>
+          <w:lang w:val="es-VE" w:eastAsia="es-ES"/>
+        </w:rPr>
+        <w:t>2: Notas de Debito</w:t>
+      </w:r>
+    </w:p>
+    <w:p>
+      <w:pPr>
+        <w:shd w:val="clear" w:color="auto" w:fill="FFFFFF"/>
+        <w:spacing w:after="0" w:line="240" w:lineRule="auto"/>
+        <w:jc w:val="both"/>
+        <w:rPr>
+          <w:rFonts w:ascii="Tahoma" w:eastAsia="Times New Roman" w:hAnsi="Tahoma" w:cs="Tahoma"/>
+          <w:color w:val="3366FF"/>
+          <w:sz w:val="36"/>
+          <w:szCs w:val="36"/>
+          <w:lang w:eastAsia="es-ES"/>
+        </w:rPr>
+      </w:pPr>
+      <w:r>
+        <w:rPr>
+          <w:rFonts w:ascii="Bookman Old Style" w:eastAsia="Times New Roman" w:hAnsi="Bookman Old Style" w:cs="Tahoma"/>
+          <w:color w:val="3366FF"/>
+          <w:sz w:val="36"/>
+          <w:szCs w:val="36"/>
+          <w:lang w:val="es-VE" w:eastAsia="es-ES"/>
+        </w:rPr>
+        <w:t xml:space="preserve">         </w:t>
+      </w:r>
+      <w:r>
+        <w:rPr>
+          <w:rFonts w:ascii="Bookman Old Style" w:eastAsia="Times New Roman" w:hAnsi="Bookman Old Style" w:cs="Tahoma"/>
+          <w:color w:val="3366FF"/>
+          <w:sz w:val="36"/>
+          <w:szCs w:val="36"/>
+          <w:lang w:val="es-VE" w:eastAsia="es-ES"/>
+        </w:rPr>
+        <w:tab/>
+      </w:r>
+      <w:r>
+        <w:rPr>
+          <w:rFonts w:ascii="Bookman Old Style" w:eastAsia="Times New Roman" w:hAnsi="Bookman Old Style" w:cs="Tahoma"/>
+          <w:color w:val="3366FF"/>
+          <w:sz w:val="36"/>
+          <w:szCs w:val="36"/>
+          <w:lang w:val="es-VE" w:eastAsia="es-ES"/>
+        </w:rPr>
+        <w:t>3: Giros</w:t>
+      </w:r>
+    </w:p>
+    <w:p>
+      <w:pPr>
+        <w:shd w:val="clear" w:color="auto" w:fill="FFFFFF"/>
+        <w:spacing w:after="0" w:line="240" w:lineRule="auto"/>
+        <w:jc w:val="both"/>
+        <w:rPr>
+          <w:rFonts w:ascii="Tahoma" w:eastAsia="Times New Roman" w:hAnsi="Tahoma" w:cs="Tahoma"/>
+          <w:color w:val="3366FF"/>
+          <w:sz w:val="36"/>
+          <w:szCs w:val="36"/>
+          <w:lang w:eastAsia="es-ES"/>
+        </w:rPr>
+      </w:pPr>
+      <w:r>
+        <w:rPr>
+          <w:rFonts w:ascii="Bookman Old Style" w:eastAsia="Times New Roman" w:hAnsi="Bookman Old Style" w:cs="Tahoma"/>
+          <w:color w:val="3366FF"/>
+          <w:sz w:val="36"/>
+          <w:szCs w:val="36"/>
+          <w:lang w:val="es-VE" w:eastAsia="es-ES"/>
+        </w:rPr>
+        <w:t>     </w:t>
+      </w:r>
+      <w:r>
+        <w:rPr>
+          <w:rFonts w:ascii="Bookman Old Style" w:eastAsia="Times New Roman" w:hAnsi="Bookman Old Style" w:cs="Tahoma"/>
+          <w:color w:val="3366FF"/>
+          <w:sz w:val="36"/>
+          <w:szCs w:val="36"/>
+          <w:lang w:val="es-VE" w:eastAsia="es-ES"/>
+        </w:rPr>
+        <w:tab/>
+        <w:t xml:space="preserve">   </w:t>
+      </w:r>
+      <w:r>
+        <w:rPr>
+          <w:rFonts w:ascii="Bookman Old Style" w:eastAsia="Times New Roman" w:hAnsi="Bookman Old Style" w:cs="Tahoma"/>
+          <w:color w:val="3366FF"/>
+          <w:sz w:val="36"/>
+          <w:szCs w:val="36"/>
+          <w:lang w:val="es-VE" w:eastAsia="es-ES"/>
+        </w:rPr>
+        <w:tab/>
+      </w:r>
+      <w:r>
+        <w:rPr>
+          <w:rFonts w:ascii="Bookman Old Style" w:eastAsia="Times New Roman" w:hAnsi="Bookman Old Style" w:cs="Tahoma"/>
+          <w:color w:val="3366FF"/>
+          <w:sz w:val="36"/>
+          <w:szCs w:val="36"/>
+          <w:lang w:val="es-VE" w:eastAsia="es-ES"/>
+        </w:rPr>
+        <w:t>4: Pagos (crea un 54 en el pago, debes cambiar ambos)</w:t>
       </w:r>
     </w:p>
     <w:p>
       <w:pPr>
         <w:shd w:val="clear" w:color="auto" w:fill="FFFFFF"/>
         <w:spacing w:before="100" w:beforeAutospacing="1" w:after="100" w:afterAutospacing="1" w:line="240" w:lineRule="auto"/>
+        <w:ind w:left="708" w:firstLine="708"/>
         <w:rPr>
           <w:rFonts w:ascii="Tahoma" w:eastAsia="Times New Roman" w:hAnsi="Tahoma" w:cs="Tahoma"/>
           <w:color w:val="3366FF"/>
@@ -414,55 +506,135 @@
           <w:szCs w:val="36"/>
           <w:lang w:val="es-VE" w:eastAsia="es-ES"/>
         </w:rPr>
-        <w:t>         6: Adelantos</w:t>
-      </w:r>
-    </w:p>
-    <w:p>
-      <w:pPr>
-        <w:shd w:val="clear" w:color="auto" w:fill="FFFFFF"/>
-        <w:spacing w:after="0" w:line="240" w:lineRule="auto"/>
-        <w:jc w:val="both"/>
-        <w:rPr>
-          <w:rFonts w:ascii="Tahoma" w:eastAsia="Times New Roman" w:hAnsi="Tahoma" w:cs="Tahoma"/>
-          <w:color w:val="3366FF"/>
-          <w:sz w:val="36"/>
-          <w:szCs w:val="36"/>
-          <w:lang w:eastAsia="es-ES"/>
-        </w:rPr>
-      </w:pPr>
-      <w:r>
-        <w:rPr>
-          <w:rFonts w:ascii="Bookman Old Style" w:eastAsia="Times New Roman" w:hAnsi="Bookman Old Style" w:cs="Tahoma"/>
-          <w:color w:val="3366FF"/>
-          <w:sz w:val="36"/>
-          <w:szCs w:val="36"/>
-          <w:lang w:val="es-VE" w:eastAsia="es-ES"/>
-        </w:rPr>
-        <w:t>         7: Nota de crédito por devoluciones (devolución de 1 a facturas)</w:t>
-      </w:r>
-    </w:p>
-    <w:p>
-      <w:pPr>
-        <w:shd w:val="clear" w:color="auto" w:fill="FFFFFF"/>
-        <w:spacing w:after="0" w:line="240" w:lineRule="auto"/>
-        <w:jc w:val="both"/>
-        <w:rPr>
-          <w:rFonts w:ascii="Tahoma" w:eastAsia="Times New Roman" w:hAnsi="Tahoma" w:cs="Tahoma"/>
-          <w:color w:val="3366FF"/>
-          <w:sz w:val="36"/>
-          <w:szCs w:val="36"/>
-          <w:lang w:eastAsia="es-ES"/>
-        </w:rPr>
-      </w:pPr>
-      <w:r>
-        <w:rPr>
-          <w:rFonts w:ascii="Bookman Old Style" w:eastAsia="Times New Roman" w:hAnsi="Bookman Old Style" w:cs="Tahoma"/>
-          <w:color w:val="3366FF"/>
-          <w:sz w:val="36"/>
-          <w:szCs w:val="36"/>
-          <w:lang w:val="es-VE" w:eastAsia="es-ES"/>
-        </w:rPr>
-        <w:t>         9: Aplicación de NC por devolución y aplicación de pagos adelantados.</w:t>
+        <w:t xml:space="preserve">         </w:t>
+      </w:r>
+      <w:r>
+        <w:rPr>
+          <w:rFonts w:ascii="Bookman Old Style" w:eastAsia="Times New Roman" w:hAnsi="Bookman Old Style" w:cs="Tahoma"/>
+          <w:color w:val="3366FF"/>
+          <w:sz w:val="36"/>
+          <w:szCs w:val="36"/>
+          <w:lang w:val="es-VE" w:eastAsia="es-ES"/>
+        </w:rPr>
+        <w:tab/>
+      </w:r>
+      <w:r>
+        <w:rPr>
+          <w:rFonts w:ascii="Bookman Old Style" w:eastAsia="Times New Roman" w:hAnsi="Bookman Old Style" w:cs="Tahoma"/>
+          <w:color w:val="3366FF"/>
+          <w:sz w:val="36"/>
+          <w:szCs w:val="36"/>
+          <w:lang w:val="es-VE" w:eastAsia="es-ES"/>
+        </w:rPr>
+        <w:t>6: Adelantos</w:t>
+      </w:r>
+    </w:p>
+    <w:p>
+      <w:pPr>
+        <w:shd w:val="clear" w:color="auto" w:fill="FFFFFF"/>
+        <w:spacing w:after="0" w:line="240" w:lineRule="auto"/>
+        <w:jc w:val="both"/>
+        <w:rPr>
+          <w:rFonts w:ascii="Tahoma" w:eastAsia="Times New Roman" w:hAnsi="Tahoma" w:cs="Tahoma"/>
+          <w:color w:val="3366FF"/>
+          <w:sz w:val="36"/>
+          <w:szCs w:val="36"/>
+          <w:lang w:eastAsia="es-ES"/>
+        </w:rPr>
+      </w:pPr>
+      <w:r>
+        <w:rPr>
+          <w:rFonts w:ascii="Bookman Old Style" w:eastAsia="Times New Roman" w:hAnsi="Bookman Old Style" w:cs="Tahoma"/>
+          <w:color w:val="3366FF"/>
+          <w:sz w:val="36"/>
+          <w:szCs w:val="36"/>
+          <w:lang w:val="es-VE" w:eastAsia="es-ES"/>
+        </w:rPr>
+        <w:t>  </w:t>
+      </w:r>
+      <w:r>
+        <w:rPr>
+          <w:rFonts w:ascii="Bookman Old Style" w:eastAsia="Times New Roman" w:hAnsi="Bookman Old Style" w:cs="Tahoma"/>
+          <w:color w:val="3366FF"/>
+          <w:sz w:val="36"/>
+          <w:szCs w:val="36"/>
+          <w:lang w:val="es-VE" w:eastAsia="es-ES"/>
+        </w:rPr>
+        <w:tab/>
+      </w:r>
+      <w:r>
+        <w:rPr>
+          <w:rFonts w:ascii="Bookman Old Style" w:eastAsia="Times New Roman" w:hAnsi="Bookman Old Style" w:cs="Tahoma"/>
+          <w:color w:val="3366FF"/>
+          <w:sz w:val="36"/>
+          <w:szCs w:val="36"/>
+          <w:lang w:val="es-VE" w:eastAsia="es-ES"/>
+        </w:rPr>
+        <w:tab/>
+      </w:r>
+      <w:r>
+        <w:rPr>
+          <w:rFonts w:ascii="Bookman Old Style" w:eastAsia="Times New Roman" w:hAnsi="Bookman Old Style" w:cs="Tahoma"/>
+          <w:color w:val="3366FF"/>
+          <w:sz w:val="36"/>
+          <w:szCs w:val="36"/>
+          <w:lang w:val="es-VE" w:eastAsia="es-ES"/>
+        </w:rPr>
+        <w:t>7: Nota de crédito por devoluciones (devolución de 1 a facturas)</w:t>
+      </w:r>
+    </w:p>
+    <w:p>
+      <w:pPr>
+        <w:shd w:val="clear" w:color="auto" w:fill="FFFFFF"/>
+        <w:spacing w:after="0" w:line="240" w:lineRule="auto"/>
+        <w:jc w:val="both"/>
+        <w:rPr>
+          <w:rFonts w:ascii="Tahoma" w:eastAsia="Times New Roman" w:hAnsi="Tahoma" w:cs="Tahoma"/>
+          <w:color w:val="3366FF"/>
+          <w:sz w:val="36"/>
+          <w:szCs w:val="36"/>
+          <w:lang w:eastAsia="es-ES"/>
+        </w:rPr>
+      </w:pPr>
+      <w:r>
+        <w:rPr>
+          <w:rFonts w:ascii="Bookman Old Style" w:eastAsia="Times New Roman" w:hAnsi="Bookman Old Style" w:cs="Tahoma"/>
+          <w:color w:val="3366FF"/>
+          <w:sz w:val="36"/>
+          <w:szCs w:val="36"/>
+          <w:lang w:val="es-VE" w:eastAsia="es-ES"/>
+        </w:rPr>
+        <w:t>    </w:t>
+      </w:r>
+      <w:r>
+        <w:rPr>
+          <w:rFonts w:ascii="Bookman Old Style" w:eastAsia="Times New Roman" w:hAnsi="Bookman Old Style" w:cs="Tahoma"/>
+          <w:color w:val="3366FF"/>
+          <w:sz w:val="36"/>
+          <w:szCs w:val="36"/>
+          <w:lang w:val="es-VE" w:eastAsia="es-ES"/>
+        </w:rPr>
+        <w:tab/>
+      </w:r>
+      <w:r>
+        <w:rPr>
+          <w:rFonts w:ascii="Bookman Old Style" w:eastAsia="Times New Roman" w:hAnsi="Bookman Old Style" w:cs="Tahoma"/>
+          <w:color w:val="3366FF"/>
+          <w:sz w:val="36"/>
+          <w:szCs w:val="36"/>
+          <w:lang w:val="es-VE" w:eastAsia="es-ES"/>
+        </w:rPr>
+        <w:tab/>
+      </w:r>
+      <w:r>
+        <w:rPr>
+          <w:rFonts w:ascii="Bookman Old Style" w:eastAsia="Times New Roman" w:hAnsi="Bookman Old Style" w:cs="Tahoma"/>
+          <w:color w:val="3366FF"/>
+          <w:sz w:val="36"/>
+          <w:szCs w:val="36"/>
+          <w:lang w:val="es-VE" w:eastAsia="es-ES"/>
+        </w:rPr>
+        <w:t>9: Aplicación de NC por devolución y aplicación de pagos adelantados.</w:t>
       </w:r>
     </w:p>
     <w:p>
@@ -683,6 +855,7 @@
           <w:szCs w:val="36"/>
           <w:lang w:val="es-VE" w:eastAsia="es-ES"/>
         </w:rPr>
+        <w:lastRenderedPageBreak/>
         <w:t>FCP_TipoTransaccion</w:t>
       </w:r>
       <w:proofErr w:type="spellEnd"/>
@@ -708,14 +881,34 @@
           <w:szCs w:val="36"/>
           <w:lang w:val="es-VE" w:eastAsia="es-ES"/>
         </w:rPr>
-        <w:lastRenderedPageBreak/>
-        <w:t>         1: Facturas</w:t>
+        <w:t>    </w:t>
+      </w:r>
+      <w:r>
+        <w:rPr>
+          <w:rFonts w:ascii="Bookman Old Style" w:eastAsia="Times New Roman" w:hAnsi="Bookman Old Style" w:cs="Tahoma"/>
+          <w:color w:val="3366FF"/>
+          <w:sz w:val="36"/>
+          <w:szCs w:val="36"/>
+          <w:lang w:val="es-VE" w:eastAsia="es-ES"/>
+        </w:rPr>
+        <w:tab/>
+      </w:r>
+      <w:r>
+        <w:rPr>
+          <w:rFonts w:ascii="Bookman Old Style" w:eastAsia="Times New Roman" w:hAnsi="Bookman Old Style" w:cs="Tahoma"/>
+          <w:color w:val="3366FF"/>
+          <w:sz w:val="36"/>
+          <w:szCs w:val="36"/>
+          <w:lang w:val="es-VE" w:eastAsia="es-ES"/>
+        </w:rPr>
+        <w:t>1: Facturas</w:t>
       </w:r>
     </w:p>
     <w:p>
       <w:pPr>
         <w:shd w:val="clear" w:color="auto" w:fill="FFFFFF"/>
         <w:spacing w:before="100" w:beforeAutospacing="1" w:after="100" w:afterAutospacing="1" w:line="240" w:lineRule="auto"/>
+        <w:ind w:left="708"/>
         <w:rPr>
           <w:rFonts w:ascii="Tahoma" w:eastAsia="Times New Roman" w:hAnsi="Tahoma" w:cs="Tahoma"/>
           <w:color w:val="3366FF"/>
@@ -778,103 +971,203 @@
           <w:szCs w:val="36"/>
           <w:lang w:val="es-VE" w:eastAsia="es-ES"/>
         </w:rPr>
-        <w:t>         3: Giros</w:t>
-      </w:r>
-    </w:p>
-    <w:p>
-      <w:pPr>
-        <w:shd w:val="clear" w:color="auto" w:fill="FFFFFF"/>
-        <w:spacing w:after="0" w:line="240" w:lineRule="auto"/>
-        <w:jc w:val="both"/>
-        <w:rPr>
-          <w:rFonts w:ascii="Tahoma" w:eastAsia="Times New Roman" w:hAnsi="Tahoma" w:cs="Tahoma"/>
-          <w:color w:val="3366FF"/>
-          <w:sz w:val="36"/>
-          <w:szCs w:val="36"/>
-          <w:lang w:eastAsia="es-ES"/>
-        </w:rPr>
-      </w:pPr>
-      <w:r>
-        <w:rPr>
-          <w:rFonts w:ascii="Bookman Old Style" w:eastAsia="Times New Roman" w:hAnsi="Bookman Old Style" w:cs="Tahoma"/>
-          <w:color w:val="3366FF"/>
-          <w:sz w:val="36"/>
-          <w:szCs w:val="36"/>
-          <w:lang w:val="es-VE" w:eastAsia="es-ES"/>
-        </w:rPr>
-        <w:t>         4: Pagos (crea un 54 inmediatamente con el pago)</w:t>
-      </w:r>
-    </w:p>
-    <w:p>
-      <w:pPr>
-        <w:shd w:val="clear" w:color="auto" w:fill="FFFFFF"/>
-        <w:spacing w:after="0" w:line="240" w:lineRule="auto"/>
-        <w:jc w:val="both"/>
-        <w:rPr>
-          <w:rFonts w:ascii="Tahoma" w:eastAsia="Times New Roman" w:hAnsi="Tahoma" w:cs="Tahoma"/>
-          <w:color w:val="3366FF"/>
-          <w:sz w:val="36"/>
-          <w:szCs w:val="36"/>
-          <w:lang w:eastAsia="es-ES"/>
-        </w:rPr>
-      </w:pPr>
-      <w:r>
-        <w:rPr>
-          <w:rFonts w:ascii="Bookman Old Style" w:eastAsia="Times New Roman" w:hAnsi="Bookman Old Style" w:cs="Tahoma"/>
-          <w:color w:val="3366FF"/>
-          <w:sz w:val="36"/>
-          <w:szCs w:val="36"/>
-          <w:lang w:val="es-VE" w:eastAsia="es-ES"/>
-        </w:rPr>
-        <w:t>         5: Notas de Crédito</w:t>
-      </w:r>
-    </w:p>
-    <w:p>
-      <w:pPr>
-        <w:shd w:val="clear" w:color="auto" w:fill="FFFFFF"/>
-        <w:spacing w:after="0" w:line="240" w:lineRule="auto"/>
-        <w:jc w:val="both"/>
-        <w:rPr>
-          <w:rFonts w:ascii="Tahoma" w:eastAsia="Times New Roman" w:hAnsi="Tahoma" w:cs="Tahoma"/>
-          <w:color w:val="3366FF"/>
-          <w:sz w:val="36"/>
-          <w:szCs w:val="36"/>
-          <w:lang w:eastAsia="es-ES"/>
-        </w:rPr>
-      </w:pPr>
-      <w:r>
-        <w:rPr>
-          <w:rFonts w:ascii="Bookman Old Style" w:eastAsia="Times New Roman" w:hAnsi="Bookman Old Style" w:cs="Tahoma"/>
-          <w:color w:val="3366FF"/>
-          <w:sz w:val="36"/>
-          <w:szCs w:val="36"/>
-          <w:lang w:val="es-VE" w:eastAsia="es-ES"/>
-        </w:rPr>
-        <w:t>         6: Adelantos</w:t>
-      </w:r>
-    </w:p>
-    <w:p>
-      <w:pPr>
-        <w:shd w:val="clear" w:color="auto" w:fill="FFFFFF"/>
-        <w:spacing w:after="0" w:line="240" w:lineRule="auto"/>
-        <w:jc w:val="both"/>
-        <w:rPr>
-          <w:rFonts w:ascii="Tahoma" w:eastAsia="Times New Roman" w:hAnsi="Tahoma" w:cs="Tahoma"/>
-          <w:color w:val="3366FF"/>
-          <w:sz w:val="36"/>
-          <w:szCs w:val="36"/>
-          <w:lang w:eastAsia="es-ES"/>
-        </w:rPr>
-      </w:pPr>
-      <w:r>
-        <w:rPr>
-          <w:rFonts w:ascii="Bookman Old Style" w:eastAsia="Times New Roman" w:hAnsi="Bookman Old Style" w:cs="Tahoma"/>
-          <w:color w:val="3366FF"/>
-          <w:sz w:val="36"/>
-          <w:szCs w:val="36"/>
-          <w:lang w:val="es-VE" w:eastAsia="es-ES"/>
-        </w:rPr>
-        <w:t xml:space="preserve">         8: Devolución de Compras (Nota de </w:t>
+        <w:t>    </w:t>
+      </w:r>
+      <w:r>
+        <w:rPr>
+          <w:rFonts w:ascii="Bookman Old Style" w:eastAsia="Times New Roman" w:hAnsi="Bookman Old Style" w:cs="Tahoma"/>
+          <w:color w:val="3366FF"/>
+          <w:sz w:val="36"/>
+          <w:szCs w:val="36"/>
+          <w:lang w:val="es-VE" w:eastAsia="es-ES"/>
+        </w:rPr>
+        <w:tab/>
+      </w:r>
+      <w:r>
+        <w:rPr>
+          <w:rFonts w:ascii="Bookman Old Style" w:eastAsia="Times New Roman" w:hAnsi="Bookman Old Style" w:cs="Tahoma"/>
+          <w:color w:val="3366FF"/>
+          <w:sz w:val="36"/>
+          <w:szCs w:val="36"/>
+          <w:lang w:val="es-VE" w:eastAsia="es-ES"/>
+        </w:rPr>
+        <w:t>3: Giros</w:t>
+      </w:r>
+    </w:p>
+    <w:p>
+      <w:pPr>
+        <w:shd w:val="clear" w:color="auto" w:fill="FFFFFF"/>
+        <w:spacing w:after="0" w:line="240" w:lineRule="auto"/>
+        <w:jc w:val="both"/>
+        <w:rPr>
+          <w:rFonts w:ascii="Tahoma" w:eastAsia="Times New Roman" w:hAnsi="Tahoma" w:cs="Tahoma"/>
+          <w:color w:val="3366FF"/>
+          <w:sz w:val="36"/>
+          <w:szCs w:val="36"/>
+          <w:lang w:eastAsia="es-ES"/>
+        </w:rPr>
+      </w:pPr>
+      <w:r>
+        <w:rPr>
+          <w:rFonts w:ascii="Bookman Old Style" w:eastAsia="Times New Roman" w:hAnsi="Bookman Old Style" w:cs="Tahoma"/>
+          <w:color w:val="3366FF"/>
+          <w:sz w:val="36"/>
+          <w:szCs w:val="36"/>
+          <w:lang w:val="es-VE" w:eastAsia="es-ES"/>
+        </w:rPr>
+        <w:t>   </w:t>
+      </w:r>
+      <w:r>
+        <w:rPr>
+          <w:rFonts w:ascii="Bookman Old Style" w:eastAsia="Times New Roman" w:hAnsi="Bookman Old Style" w:cs="Tahoma"/>
+          <w:color w:val="3366FF"/>
+          <w:sz w:val="36"/>
+          <w:szCs w:val="36"/>
+          <w:lang w:val="es-VE" w:eastAsia="es-ES"/>
+        </w:rPr>
+        <w:tab/>
+      </w:r>
+      <w:r>
+        <w:rPr>
+          <w:rFonts w:ascii="Bookman Old Style" w:eastAsia="Times New Roman" w:hAnsi="Bookman Old Style" w:cs="Tahoma"/>
+          <w:color w:val="3366FF"/>
+          <w:sz w:val="36"/>
+          <w:szCs w:val="36"/>
+          <w:lang w:val="es-VE" w:eastAsia="es-ES"/>
+        </w:rPr>
+        <w:t>4: Pagos (crea un 54 inmediatamente con el pago)</w:t>
+      </w:r>
+    </w:p>
+    <w:p>
+      <w:pPr>
+        <w:shd w:val="clear" w:color="auto" w:fill="FFFFFF"/>
+        <w:spacing w:after="0" w:line="240" w:lineRule="auto"/>
+        <w:jc w:val="both"/>
+        <w:rPr>
+          <w:rFonts w:ascii="Tahoma" w:eastAsia="Times New Roman" w:hAnsi="Tahoma" w:cs="Tahoma"/>
+          <w:color w:val="3366FF"/>
+          <w:sz w:val="36"/>
+          <w:szCs w:val="36"/>
+          <w:lang w:eastAsia="es-ES"/>
+        </w:rPr>
+      </w:pPr>
+      <w:r>
+        <w:rPr>
+          <w:rFonts w:ascii="Bookman Old Style" w:eastAsia="Times New Roman" w:hAnsi="Bookman Old Style" w:cs="Tahoma"/>
+          <w:color w:val="3366FF"/>
+          <w:sz w:val="36"/>
+          <w:szCs w:val="36"/>
+          <w:lang w:val="es-VE" w:eastAsia="es-ES"/>
+        </w:rPr>
+        <w:t>   </w:t>
+      </w:r>
+      <w:r>
+        <w:rPr>
+          <w:rFonts w:ascii="Bookman Old Style" w:eastAsia="Times New Roman" w:hAnsi="Bookman Old Style" w:cs="Tahoma"/>
+          <w:color w:val="3366FF"/>
+          <w:sz w:val="36"/>
+          <w:szCs w:val="36"/>
+          <w:lang w:val="es-VE" w:eastAsia="es-ES"/>
+        </w:rPr>
+        <w:tab/>
+      </w:r>
+      <w:r>
+        <w:rPr>
+          <w:rFonts w:ascii="Bookman Old Style" w:eastAsia="Times New Roman" w:hAnsi="Bookman Old Style" w:cs="Tahoma"/>
+          <w:color w:val="3366FF"/>
+          <w:sz w:val="36"/>
+          <w:szCs w:val="36"/>
+          <w:lang w:val="es-VE" w:eastAsia="es-ES"/>
+        </w:rPr>
+        <w:t>5: Notas de Crédito</w:t>
+      </w:r>
+    </w:p>
+    <w:p>
+      <w:pPr>
+        <w:shd w:val="clear" w:color="auto" w:fill="FFFFFF"/>
+        <w:spacing w:after="0" w:line="240" w:lineRule="auto"/>
+        <w:jc w:val="both"/>
+        <w:rPr>
+          <w:rFonts w:ascii="Tahoma" w:eastAsia="Times New Roman" w:hAnsi="Tahoma" w:cs="Tahoma"/>
+          <w:color w:val="3366FF"/>
+          <w:sz w:val="36"/>
+          <w:szCs w:val="36"/>
+          <w:lang w:eastAsia="es-ES"/>
+        </w:rPr>
+      </w:pPr>
+      <w:r>
+        <w:rPr>
+          <w:rFonts w:ascii="Bookman Old Style" w:eastAsia="Times New Roman" w:hAnsi="Bookman Old Style" w:cs="Tahoma"/>
+          <w:color w:val="3366FF"/>
+          <w:sz w:val="36"/>
+          <w:szCs w:val="36"/>
+          <w:lang w:val="es-VE" w:eastAsia="es-ES"/>
+        </w:rPr>
+        <w:t>    </w:t>
+      </w:r>
+      <w:r>
+        <w:rPr>
+          <w:rFonts w:ascii="Bookman Old Style" w:eastAsia="Times New Roman" w:hAnsi="Bookman Old Style" w:cs="Tahoma"/>
+          <w:color w:val="3366FF"/>
+          <w:sz w:val="36"/>
+          <w:szCs w:val="36"/>
+          <w:lang w:val="es-VE" w:eastAsia="es-ES"/>
+        </w:rPr>
+        <w:tab/>
+      </w:r>
+      <w:r>
+        <w:rPr>
+          <w:rFonts w:ascii="Bookman Old Style" w:eastAsia="Times New Roman" w:hAnsi="Bookman Old Style" w:cs="Tahoma"/>
+          <w:color w:val="3366FF"/>
+          <w:sz w:val="36"/>
+          <w:szCs w:val="36"/>
+          <w:lang w:val="es-VE" w:eastAsia="es-ES"/>
+        </w:rPr>
+        <w:t>6: Adelantos</w:t>
+      </w:r>
+    </w:p>
+    <w:p>
+      <w:pPr>
+        <w:shd w:val="clear" w:color="auto" w:fill="FFFFFF"/>
+        <w:spacing w:after="0" w:line="240" w:lineRule="auto"/>
+        <w:jc w:val="both"/>
+        <w:rPr>
+          <w:rFonts w:ascii="Tahoma" w:eastAsia="Times New Roman" w:hAnsi="Tahoma" w:cs="Tahoma"/>
+          <w:color w:val="3366FF"/>
+          <w:sz w:val="36"/>
+          <w:szCs w:val="36"/>
+          <w:lang w:eastAsia="es-ES"/>
+        </w:rPr>
+      </w:pPr>
+      <w:r>
+        <w:rPr>
+          <w:rFonts w:ascii="Bookman Old Style" w:eastAsia="Times New Roman" w:hAnsi="Bookman Old Style" w:cs="Tahoma"/>
+          <w:color w:val="3366FF"/>
+          <w:sz w:val="36"/>
+          <w:szCs w:val="36"/>
+          <w:lang w:val="es-VE" w:eastAsia="es-ES"/>
+        </w:rPr>
+        <w:t>    </w:t>
+      </w:r>
+      <w:r>
+        <w:rPr>
+          <w:rFonts w:ascii="Bookman Old Style" w:eastAsia="Times New Roman" w:hAnsi="Bookman Old Style" w:cs="Tahoma"/>
+          <w:color w:val="3366FF"/>
+          <w:sz w:val="36"/>
+          <w:szCs w:val="36"/>
+          <w:lang w:val="es-VE" w:eastAsia="es-ES"/>
+        </w:rPr>
+        <w:tab/>
+      </w:r>
+      <w:r>
+        <w:rPr>
+          <w:rFonts w:ascii="Bookman Old Style" w:eastAsia="Times New Roman" w:hAnsi="Bookman Old Style" w:cs="Tahoma"/>
+          <w:color w:val="3366FF"/>
+          <w:sz w:val="36"/>
+          <w:szCs w:val="36"/>
+          <w:lang w:val="es-VE" w:eastAsia="es-ES"/>
+        </w:rPr>
+        <w:t xml:space="preserve">8: Devolución de Compras (Nota de </w:t>
       </w:r>
       <w:proofErr w:type="spellStart"/>
       <w:r>
@@ -919,7 +1212,17 @@
           <w:szCs w:val="36"/>
           <w:lang w:val="es-VE" w:eastAsia="es-ES"/>
         </w:rPr>
-        <w:t>          9: Aplicación de ND por devolución y aplicación de pagos adelantados.</w:t>
+        <w:t>      </w:t>
+      </w:r>
+      <w:r>
+        <w:rPr>
+          <w:rFonts w:ascii="Tahoma" w:eastAsia="Times New Roman" w:hAnsi="Tahoma" w:cs="Tahoma"/>
+          <w:color w:val="3366FF"/>
+          <w:sz w:val="36"/>
+          <w:szCs w:val="36"/>
+          <w:lang w:val="es-VE" w:eastAsia="es-ES"/>
+        </w:rPr>
+        <w:t>9: Aplicación de ND por devolución y aplicación de pagos adelantados.</w:t>
       </w:r>
     </w:p>
     <w:p>
@@ -1333,6 +1636,7 @@
           <w:szCs w:val="36"/>
           <w:lang w:val="es-VE" w:eastAsia="es-ES"/>
         </w:rPr>
+        <w:lastRenderedPageBreak/>
         <w:t> </w:t>
       </w:r>
     </w:p>
@@ -1361,7 +1665,6 @@
           <w:szCs w:val="36"/>
           <w:lang w:val="es-VE" w:eastAsia="es-ES"/>
         </w:rPr>
-        <w:lastRenderedPageBreak/>
         <w:t>STRANSCUENTAS</w:t>
       </w:r>
     </w:p>
@@ -2095,6 +2398,7 @@
           <w:szCs w:val="36"/>
           <w:lang w:val="es-VE" w:eastAsia="es-ES"/>
         </w:rPr>
+        <w:lastRenderedPageBreak/>
         <w:t>         A: Proveedores</w:t>
       </w:r>
     </w:p>
@@ -2143,7 +2447,6 @@
           <w:szCs w:val="36"/>
           <w:lang w:val="es-VE" w:eastAsia="es-ES"/>
         </w:rPr>
-        <w:lastRenderedPageBreak/>
         <w:t>         C: Tarjeta de Crédito</w:t>
       </w:r>
     </w:p>
@@ -2354,6 +2657,7 @@
           <w:lang w:eastAsia="es-ES"/>
         </w:rPr>
       </w:pPr>
+      <w:bookmarkStart w:id="0" w:name="_GoBack"/>
       <w:r>
         <w:rPr>
           <w:rFonts w:ascii="Bookman Old Style" w:eastAsia="Times New Roman" w:hAnsi="Bookman Old Style" w:cs="Tahoma"/>
@@ -2736,6 +3040,7 @@
         <w:t>23: Ordenes de Servicios</w:t>
       </w:r>
     </w:p>
+    <w:bookmarkEnd w:id="0"/>
     <w:p>
       <w:pPr>
         <w:shd w:val="clear" w:color="auto" w:fill="FFFFFF"/>
@@ -2903,6 +3208,7 @@
           <w:szCs w:val="36"/>
           <w:lang w:val="es-VE" w:eastAsia="es-ES"/>
         </w:rPr>
+        <w:lastRenderedPageBreak/>
         <w:t>         5: Anulada</w:t>
       </w:r>
     </w:p>
@@ -2953,7 +3259,6 @@
           <w:szCs w:val="36"/>
           <w:lang w:val="es-VE" w:eastAsia="es-ES"/>
         </w:rPr>
-        <w:lastRenderedPageBreak/>
         <w:t>SDETALLEINV</w:t>
       </w:r>
       <w:r>
@@ -3770,6 +4075,7 @@
           <w:szCs w:val="36"/>
           <w:lang w:val="es-VE" w:eastAsia="es-ES"/>
         </w:rPr>
+        <w:lastRenderedPageBreak/>
         <w:t>SDETALLEPARTES</w:t>
       </w:r>
       <w:r>
@@ -3804,7 +4110,6 @@
           <w:szCs w:val="36"/>
           <w:lang w:val="es-VE" w:eastAsia="es-ES"/>
         </w:rPr>
-        <w:lastRenderedPageBreak/>
         <w:t> </w:t>
       </w:r>
     </w:p>
@@ -4525,6 +4830,7 @@
           <w:szCs w:val="36"/>
           <w:lang w:val="es-VE" w:eastAsia="es-ES"/>
         </w:rPr>
+        <w:lastRenderedPageBreak/>
         <w:t>         1: Costo por Lote</w:t>
       </w:r>
     </w:p>
@@ -4573,7 +4879,6 @@
           <w:szCs w:val="36"/>
           <w:lang w:val="es-VE" w:eastAsia="es-ES"/>
         </w:rPr>
-        <w:lastRenderedPageBreak/>
         <w:t> </w:t>
       </w:r>
     </w:p>
@@ -5023,10 +5328,7 @@
         <w:t> para todos los códigos de inventario de una categoría en particular, debe ser iguales a los campos Clasificación y Manejo Inventario en ambas tablas (SCATEGORIA y SINVENTARIO)</w:t>
       </w:r>
     </w:p>
-    <w:p>
-      <w:bookmarkStart w:id="0" w:name="_GoBack"/>
-      <w:bookmarkEnd w:id="0"/>
-    </w:p>
+    <w:p/>
     <w:sectPr>
       <w:pgSz w:w="11906" w:h="16838"/>
       <w:pgMar w:top="1417" w:right="1701" w:bottom="1417" w:left="1701" w:header="708" w:footer="708" w:gutter="0"/>
